--- a/Task/2015-11-18_会员RFM分析/会员RFM设计方案-2015-11-18.docx
+++ b/Task/2015-11-18_会员RFM分析/会员RFM设计方案-2015-11-18.docx
@@ -11,7 +11,7 @@
         </w:numPr>
         <w:ind w:firstLineChars="0"/>
         <w:rPr>
-          <w:rFonts w:ascii="Courier New" w:hAnsi="Courier New" w:cs="Courier New" w:hint="eastAsia"/>
+          <w:rFonts w:ascii="Courier New" w:hAnsi="Courier New" w:cs="Courier New"/>
           <w:b/>
           <w:sz w:val="28"/>
           <w:szCs w:val="28"/>
@@ -36,7 +36,7 @@
         </w:numPr>
         <w:ind w:firstLineChars="0"/>
         <w:rPr>
-          <w:rFonts w:ascii="Courier New" w:hAnsi="Courier New" w:cs="Courier New" w:hint="eastAsia"/>
+          <w:rFonts w:ascii="Courier New" w:hAnsi="Courier New" w:cs="Courier New"/>
           <w:b/>
           <w:sz w:val="28"/>
           <w:szCs w:val="28"/>
@@ -61,7 +61,7 @@
         </w:numPr>
         <w:ind w:firstLineChars="0"/>
         <w:rPr>
-          <w:rFonts w:ascii="Courier New" w:hAnsi="Courier New" w:cs="Courier New" w:hint="eastAsia"/>
+          <w:rFonts w:ascii="Courier New" w:hAnsi="Courier New" w:cs="Courier New"/>
           <w:b/>
           <w:sz w:val="28"/>
           <w:szCs w:val="28"/>
@@ -86,7 +86,7 @@
         </w:numPr>
         <w:ind w:firstLineChars="0"/>
         <w:rPr>
-          <w:rFonts w:ascii="Courier New" w:hAnsi="Courier New" w:cs="Courier New" w:hint="eastAsia"/>
+          <w:rFonts w:ascii="Courier New" w:hAnsi="Courier New" w:cs="Courier New"/>
           <w:b/>
           <w:sz w:val="28"/>
           <w:szCs w:val="28"/>
@@ -111,7 +111,7 @@
         </w:numPr>
         <w:ind w:firstLineChars="0"/>
         <w:rPr>
-          <w:rFonts w:ascii="Courier New" w:hAnsi="Courier New" w:cs="Courier New" w:hint="eastAsia"/>
+          <w:rFonts w:ascii="Courier New" w:hAnsi="Courier New" w:cs="Courier New"/>
           <w:b/>
           <w:sz w:val="28"/>
           <w:szCs w:val="28"/>
@@ -260,7 +260,7 @@
         </w:numPr>
         <w:ind w:firstLineChars="0"/>
         <w:rPr>
-          <w:rFonts w:ascii="Courier New" w:hAnsi="Courier New" w:cs="Courier New"/>
+          <w:rFonts w:ascii="Courier New" w:hAnsi="Courier New" w:cs="Courier New" w:hint="eastAsia"/>
           <w:szCs w:val="21"/>
         </w:rPr>
       </w:pPr>
@@ -287,6 +287,27 @@
       </w:pPr>
       <w:r>
         <w:rPr>
+          <w:rFonts w:ascii="Courier New" w:hAnsi="Courier New" w:cs="Courier New" w:hint="eastAsia"/>
+          <w:szCs w:val="21"/>
+        </w:rPr>
+        <w:t>MIN_WID</w:t>
+      </w:r>
+    </w:p>
+    <w:p>
+      <w:pPr>
+        <w:pStyle w:val="a3"/>
+        <w:numPr>
+          <w:ilvl w:val="2"/>
+          <w:numId w:val="1"/>
+        </w:numPr>
+        <w:ind w:firstLineChars="0"/>
+        <w:rPr>
+          <w:rFonts w:ascii="Courier New" w:hAnsi="Courier New" w:cs="Courier New"/>
+          <w:szCs w:val="21"/>
+        </w:rPr>
+      </w:pPr>
+      <w:r>
+        <w:rPr>
           <w:rFonts w:ascii="Courier New" w:hAnsi="Courier New" w:cs="Courier New"/>
           <w:szCs w:val="21"/>
         </w:rPr>
@@ -838,6 +859,7 @@
           <w:rFonts w:ascii="Courier New" w:hAnsi="Courier New" w:cs="Courier New" w:hint="eastAsia"/>
           <w:szCs w:val="21"/>
         </w:rPr>
+        <w:lastRenderedPageBreak/>
         <w:t>BBG_REFERENCE_FO6</w:t>
       </w:r>
     </w:p>
@@ -859,7 +881,6 @@
           <w:rFonts w:ascii="Courier New" w:hAnsi="Courier New" w:cs="Courier New" w:hint="eastAsia"/>
           <w:szCs w:val="21"/>
         </w:rPr>
-        <w:lastRenderedPageBreak/>
         <w:t>BBG_REFERENCE_FO7</w:t>
       </w:r>
     </w:p>
@@ -1987,6 +2008,7 @@
           <w:rFonts w:ascii="Courier New" w:hAnsi="Courier New" w:cs="Courier New" w:hint="eastAsia"/>
           <w:szCs w:val="21"/>
         </w:rPr>
+        <w:lastRenderedPageBreak/>
         <w:t>BBG_REFERENCE_FO8</w:t>
       </w:r>
     </w:p>
@@ -2008,7 +2030,6 @@
           <w:rFonts w:ascii="Courier New" w:hAnsi="Courier New" w:cs="Courier New" w:hint="eastAsia"/>
           <w:szCs w:val="21"/>
         </w:rPr>
-        <w:lastRenderedPageBreak/>
         <w:t>BBG_REFERENCE_FO9</w:t>
       </w:r>
     </w:p>
@@ -2345,29 +2366,6 @@
         <w:ind w:firstLineChars="0"/>
         <w:rPr>
           <w:rFonts w:ascii="Courier New" w:hAnsi="Courier New" w:cs="Courier New"/>
-          <w:color w:val="FF0000"/>
-          <w:szCs w:val="21"/>
-        </w:rPr>
-      </w:pPr>
-      <w:r>
-        <w:rPr>
-          <w:rFonts w:ascii="Courier New" w:hAnsi="Courier New" w:cs="Courier New" w:hint="eastAsia"/>
-          <w:color w:val="FF0000"/>
-          <w:szCs w:val="21"/>
-        </w:rPr>
-        <w:t>SLS_TRX_COUNT</w:t>
-      </w:r>
-    </w:p>
-    <w:p>
-      <w:pPr>
-        <w:pStyle w:val="a3"/>
-        <w:numPr>
-          <w:ilvl w:val="2"/>
-          <w:numId w:val="1"/>
-        </w:numPr>
-        <w:ind w:firstLineChars="0"/>
-        <w:rPr>
-          <w:rFonts w:ascii="Courier New" w:hAnsi="Courier New" w:cs="Courier New"/>
           <w:szCs w:val="21"/>
         </w:rPr>
       </w:pPr>
@@ -3180,7 +3178,7 @@
         </w:numPr>
         <w:ind w:firstLineChars="0"/>
         <w:rPr>
-          <w:rFonts w:ascii="Courier New" w:hAnsi="Courier New" w:cs="Courier New"/>
+          <w:rFonts w:ascii="Courier New" w:hAnsi="Courier New" w:cs="Courier New" w:hint="eastAsia"/>
           <w:szCs w:val="21"/>
         </w:rPr>
       </w:pPr>
@@ -3190,6 +3188,164 @@
           <w:szCs w:val="21"/>
         </w:rPr>
         <w:t>SLS_TAX_AMT_LCL</w:t>
+      </w:r>
+    </w:p>
+    <w:p>
+      <w:pPr>
+        <w:pStyle w:val="a3"/>
+        <w:numPr>
+          <w:ilvl w:val="0"/>
+          <w:numId w:val="1"/>
+        </w:numPr>
+        <w:ind w:firstLineChars="0"/>
+        <w:rPr>
+          <w:rFonts w:ascii="Courier New" w:hAnsi="Courier New" w:cs="Courier New" w:hint="eastAsia"/>
+          <w:b/>
+          <w:sz w:val="28"/>
+          <w:szCs w:val="28"/>
+        </w:rPr>
+      </w:pPr>
+      <w:r>
+        <w:rPr>
+          <w:rFonts w:ascii="Courier New" w:hAnsi="Courier New" w:cs="Courier New" w:hint="eastAsia"/>
+          <w:b/>
+          <w:sz w:val="28"/>
+          <w:szCs w:val="28"/>
+        </w:rPr>
+        <w:t>会员分析联想</w:t>
+      </w:r>
+    </w:p>
+    <w:p>
+      <w:pPr>
+        <w:pStyle w:val="a3"/>
+        <w:numPr>
+          <w:ilvl w:val="2"/>
+          <w:numId w:val="1"/>
+        </w:numPr>
+        <w:ind w:firstLineChars="0"/>
+        <w:rPr>
+          <w:rFonts w:ascii="Courier New" w:hAnsi="Courier New" w:cs="Courier New" w:hint="eastAsia"/>
+          <w:szCs w:val="21"/>
+        </w:rPr>
+      </w:pPr>
+      <w:r>
+        <w:rPr>
+          <w:rFonts w:ascii="Courier New" w:hAnsi="Courier New" w:cs="Courier New" w:hint="eastAsia"/>
+          <w:szCs w:val="21"/>
+        </w:rPr>
+        <w:t>会员购物时段偏好</w:t>
+      </w:r>
+      <w:r>
+        <w:rPr>
+          <w:rFonts w:ascii="Courier New" w:hAnsi="Courier New" w:cs="Courier New" w:hint="eastAsia"/>
+          <w:szCs w:val="21"/>
+        </w:rPr>
+        <w:t>?</w:t>
+      </w:r>
+    </w:p>
+    <w:p>
+      <w:pPr>
+        <w:pStyle w:val="a3"/>
+        <w:numPr>
+          <w:ilvl w:val="2"/>
+          <w:numId w:val="1"/>
+        </w:numPr>
+        <w:ind w:firstLineChars="0"/>
+        <w:rPr>
+          <w:rFonts w:ascii="Courier New" w:hAnsi="Courier New" w:cs="Courier New" w:hint="eastAsia"/>
+          <w:szCs w:val="21"/>
+        </w:rPr>
+      </w:pPr>
+      <w:r>
+        <w:rPr>
+          <w:rFonts w:ascii="Courier New" w:hAnsi="Courier New" w:cs="Courier New" w:hint="eastAsia"/>
+          <w:szCs w:val="21"/>
+        </w:rPr>
+        <w:t>会员购物门店偏好</w:t>
+      </w:r>
+      <w:r>
+        <w:rPr>
+          <w:rFonts w:ascii="Courier New" w:hAnsi="Courier New" w:cs="Courier New" w:hint="eastAsia"/>
+          <w:szCs w:val="21"/>
+        </w:rPr>
+        <w:t>?</w:t>
+      </w:r>
+    </w:p>
+    <w:p>
+      <w:pPr>
+        <w:pStyle w:val="a3"/>
+        <w:numPr>
+          <w:ilvl w:val="2"/>
+          <w:numId w:val="1"/>
+        </w:numPr>
+        <w:ind w:firstLineChars="0"/>
+        <w:rPr>
+          <w:rFonts w:ascii="Courier New" w:hAnsi="Courier New" w:cs="Courier New" w:hint="eastAsia"/>
+          <w:szCs w:val="21"/>
+        </w:rPr>
+      </w:pPr>
+      <w:r>
+        <w:rPr>
+          <w:rFonts w:ascii="Courier New" w:hAnsi="Courier New" w:cs="Courier New" w:hint="eastAsia"/>
+          <w:szCs w:val="21"/>
+        </w:rPr>
+        <w:t>会员购物大类偏好</w:t>
+      </w:r>
+      <w:r>
+        <w:rPr>
+          <w:rFonts w:ascii="Courier New" w:hAnsi="Courier New" w:cs="Courier New" w:hint="eastAsia"/>
+          <w:szCs w:val="21"/>
+        </w:rPr>
+        <w:t>?</w:t>
+      </w:r>
+    </w:p>
+    <w:p>
+      <w:pPr>
+        <w:pStyle w:val="a3"/>
+        <w:numPr>
+          <w:ilvl w:val="2"/>
+          <w:numId w:val="1"/>
+        </w:numPr>
+        <w:ind w:firstLineChars="0"/>
+        <w:rPr>
+          <w:rFonts w:ascii="Courier New" w:hAnsi="Courier New" w:cs="Courier New"/>
+          <w:szCs w:val="21"/>
+        </w:rPr>
+      </w:pPr>
+      <w:r>
+        <w:rPr>
+          <w:rFonts w:ascii="Courier New" w:hAnsi="Courier New" w:cs="Courier New" w:hint="eastAsia"/>
+          <w:szCs w:val="21"/>
+        </w:rPr>
+        <w:t>不活跃会员发送电子优惠</w:t>
+      </w:r>
+      <w:r>
+        <w:rPr>
+          <w:rFonts w:ascii="Courier New" w:hAnsi="Courier New" w:cs="Courier New"/>
+          <w:szCs w:val="21"/>
+        </w:rPr>
+        <w:t>券，</w:t>
+      </w:r>
+      <w:r>
+        <w:rPr>
+          <w:rFonts w:ascii="Courier New" w:hAnsi="Courier New" w:cs="Courier New" w:hint="eastAsia"/>
+          <w:szCs w:val="21"/>
+        </w:rPr>
+        <w:t>唤醒顾客购物</w:t>
+      </w:r>
+      <w:r>
+        <w:rPr>
+          <w:rFonts w:ascii="Courier New" w:hAnsi="Courier New" w:cs="Courier New" w:hint="eastAsia"/>
+          <w:szCs w:val="21"/>
+        </w:rPr>
+        <w:t>欲</w:t>
+      </w:r>
+      <w:r>
+        <w:rPr>
+          <w:rFonts w:ascii="Courier New" w:hAnsi="Courier New" w:cs="Courier New" w:hint="eastAsia"/>
+          <w:szCs w:val="21"/>
+        </w:rPr>
+        <w:t>望。</w:t>
       </w:r>
     </w:p>
     <w:sectPr>
